--- a/searchMax/Гришин Н. и Вотинова Е. Отчет..docx
+++ b/searchMax/Гришин Н. и Вотинова Е. Отчет..docx
@@ -1793,7 +1793,7 @@
                 <v:shape id="_x0000_i1025" type="#_x0000_t75" style="width:64.2pt;height:21pt" o:ole="">
                   <v:imagedata r:id="rId9" o:title=""/>
                 </v:shape>
-                <o:OLEObject Type="Embed" ProgID="Equation.DSMT4" ShapeID="_x0000_i1025" DrawAspect="Content" ObjectID="_1666973415" r:id="rId10"/>
+                <o:OLEObject Type="Embed" ProgID="Equation.DSMT4" ShapeID="_x0000_i1025" DrawAspect="Content" ObjectID="_1667315139" r:id="rId10"/>
               </w:object>
             </w:r>
           </w:p>
@@ -1820,7 +1820,7 @@
                 <v:shape id="_x0000_i1026" type="#_x0000_t75" style="width:83.4pt;height:21pt" o:ole="">
                   <v:imagedata r:id="rId11" o:title=""/>
                 </v:shape>
-                <o:OLEObject Type="Embed" ProgID="Equation.DSMT4" ShapeID="_x0000_i1026" DrawAspect="Content" ObjectID="_1666973416" r:id="rId12"/>
+                <o:OLEObject Type="Embed" ProgID="Equation.DSMT4" ShapeID="_x0000_i1026" DrawAspect="Content" ObjectID="_1667315140" r:id="rId12"/>
               </w:object>
             </w:r>
           </w:p>
@@ -1870,7 +1870,7 @@
                 <v:shape id="_x0000_i1027" type="#_x0000_t75" style="width:42pt;height:19.8pt" o:ole="">
                   <v:imagedata r:id="rId13" o:title=""/>
                 </v:shape>
-                <o:OLEObject Type="Embed" ProgID="Equation.DSMT4" ShapeID="_x0000_i1027" DrawAspect="Content" ObjectID="_1666973417" r:id="rId14"/>
+                <o:OLEObject Type="Embed" ProgID="Equation.DSMT4" ShapeID="_x0000_i1027" DrawAspect="Content" ObjectID="_1667315141" r:id="rId14"/>
               </w:object>
             </w:r>
           </w:p>
@@ -1897,7 +1897,7 @@
                 <v:shape id="_x0000_i1028" type="#_x0000_t75" style="width:42pt;height:19.8pt" o:ole="">
                   <v:imagedata r:id="rId15" o:title=""/>
                 </v:shape>
-                <o:OLEObject Type="Embed" ProgID="Equation.DSMT4" ShapeID="_x0000_i1028" DrawAspect="Content" ObjectID="_1666973418" r:id="rId16"/>
+                <o:OLEObject Type="Embed" ProgID="Equation.DSMT4" ShapeID="_x0000_i1028" DrawAspect="Content" ObjectID="_1667315142" r:id="rId16"/>
               </w:object>
             </w:r>
           </w:p>
@@ -1912,7 +1912,239 @@
     <w:p>
       <w:pPr>
         <w:pStyle w:val="a5"/>
-      </w:pPr>
+        <w:rPr>
+          <w:u w:val="single"/>
+        </w:rPr>
+      </w:pPr>
+      <w:r>
+        <w:rPr>
+          <w:u w:val="single"/>
+        </w:rPr>
+        <w:t>Алгоритм бинарного поиска:</w:t>
+      </w:r>
+    </w:p>
+    <w:p>
+      <w:pPr>
+        <w:pStyle w:val="a5"/>
+        <w:rPr>
+          <w:u w:val="single"/>
+        </w:rPr>
+      </w:pPr>
+    </w:p>
+    <w:p>
+      <w:pPr>
+        <w:pStyle w:val="a5"/>
+        <w:ind w:firstLine="0"/>
+      </w:pPr>
+      <w:r>
+        <w:rPr>
+          <w:noProof/>
+          <w:lang w:eastAsia="ru-RU"/>
+        </w:rPr>
+        <w:drawing>
+          <wp:inline distT="0" distB="0" distL="0" distR="0" wp14:anchorId="4E998908" wp14:editId="732AD1D1">
+            <wp:extent cx="5827273" cy="2796540"/>
+            <wp:effectExtent l="0" t="0" r="2540" b="3810"/>
+            <wp:docPr id="1" name="Рисунок 1"/>
+            <wp:cNvGraphicFramePr>
+              <a:graphicFrameLocks xmlns:a="http://schemas.openxmlformats.org/drawingml/2006/main" noChangeAspect="1"/>
+            </wp:cNvGraphicFramePr>
+            <a:graphic xmlns:a="http://schemas.openxmlformats.org/drawingml/2006/main">
+              <a:graphicData uri="http://schemas.openxmlformats.org/drawingml/2006/picture">
+                <pic:pic xmlns:pic="http://schemas.openxmlformats.org/drawingml/2006/picture">
+                  <pic:nvPicPr>
+                    <pic:cNvPr id="1" name="Безымянный.png"/>
+                    <pic:cNvPicPr/>
+                  </pic:nvPicPr>
+                  <pic:blipFill>
+                    <a:blip r:embed="rId17">
+                      <a:extLst>
+                        <a:ext uri="{28A0092B-C50C-407E-A947-70E740481C1C}">
+                          <a14:useLocalDpi xmlns:a14="http://schemas.microsoft.com/office/drawing/2010/main" val="0"/>
+                        </a:ext>
+                      </a:extLst>
+                    </a:blip>
+                    <a:stretch>
+                      <a:fillRect/>
+                    </a:stretch>
+                  </pic:blipFill>
+                  <pic:spPr>
+                    <a:xfrm>
+                      <a:off x="0" y="0"/>
+                      <a:ext cx="5843915" cy="2804527"/>
+                    </a:xfrm>
+                    <a:prstGeom prst="rect">
+                      <a:avLst/>
+                    </a:prstGeom>
+                  </pic:spPr>
+                </pic:pic>
+              </a:graphicData>
+            </a:graphic>
+          </wp:inline>
+        </w:drawing>
+      </w:r>
+    </w:p>
+    <w:p>
+      <w:pPr>
+        <w:pStyle w:val="a5"/>
+      </w:pPr>
+      <w:r>
+        <w:t>«Лучший случай»:</w:t>
+      </w:r>
+      <w:r>
+        <w:t xml:space="preserve"> искомый элемент будет в середине массива, поэтому он будет найден при первой итерации. </w:t>
+      </w:r>
+    </w:p>
+    <w:p>
+      <w:pPr>
+        <w:pStyle w:val="a5"/>
+      </w:pPr>
+      <w:r>
+        <w:t>«Худший случай»:</w:t>
+      </w:r>
+      <w:r>
+        <w:t xml:space="preserve"> эл</w:t>
+      </w:r>
+      <w:r>
+        <w:t>емента в массиве нет, поэтому</w:t>
+      </w:r>
+      <w:r>
+        <w:t xml:space="preserve"> придется выполнить все </w:t>
+      </w:r>
+      <w:r>
+        <w:rPr>
+          <w:lang w:val="en-US"/>
+        </w:rPr>
+        <w:t>log</w:t>
+      </w:r>
+      <w:r>
+        <w:t>(</w:t>
+      </w:r>
+      <w:r>
+        <w:rPr>
+          <w:lang w:val="en-US"/>
+        </w:rPr>
+        <w:t>n</w:t>
+      </w:r>
+      <w:r>
+        <w:t xml:space="preserve">) </w:t>
+      </w:r>
+      <w:r>
+        <w:t>итераций.</w:t>
+      </w:r>
+    </w:p>
+    <w:p>
+      <w:pPr>
+        <w:pStyle w:val="a5"/>
+      </w:pPr>
+    </w:p>
+    <w:p>
+      <w:pPr>
+        <w:pStyle w:val="a5"/>
+        <w:rPr>
+          <w:u w:val="single"/>
+        </w:rPr>
+      </w:pPr>
+      <w:r>
+        <w:rPr>
+          <w:u w:val="single"/>
+        </w:rPr>
+        <w:t>Алгоритм линейного поиска:</w:t>
+      </w:r>
+    </w:p>
+    <w:p>
+      <w:pPr>
+        <w:pStyle w:val="a5"/>
+        <w:rPr>
+          <w:u w:val="single"/>
+        </w:rPr>
+      </w:pPr>
+    </w:p>
+    <w:p>
+      <w:pPr>
+        <w:pStyle w:val="a5"/>
+        <w:ind w:firstLine="0"/>
+      </w:pPr>
+      <w:r>
+        <w:rPr>
+          <w:noProof/>
+          <w:lang w:eastAsia="ru-RU"/>
+        </w:rPr>
+        <w:drawing>
+          <wp:inline distT="0" distB="0" distL="0" distR="0" wp14:anchorId="4CC03DEE" wp14:editId="0614A8CF">
+            <wp:extent cx="3383280" cy="1855971"/>
+            <wp:effectExtent l="0" t="0" r="7620" b="0"/>
+            <wp:docPr id="4" name="Рисунок 4"/>
+            <wp:cNvGraphicFramePr>
+              <a:graphicFrameLocks xmlns:a="http://schemas.openxmlformats.org/drawingml/2006/main" noChangeAspect="1"/>
+            </wp:cNvGraphicFramePr>
+            <a:graphic xmlns:a="http://schemas.openxmlformats.org/drawingml/2006/main">
+              <a:graphicData uri="http://schemas.openxmlformats.org/drawingml/2006/picture">
+                <pic:pic xmlns:pic="http://schemas.openxmlformats.org/drawingml/2006/picture">
+                  <pic:nvPicPr>
+                    <pic:cNvPr id="4" name="линейный.png"/>
+                    <pic:cNvPicPr/>
+                  </pic:nvPicPr>
+                  <pic:blipFill>
+                    <a:blip r:embed="rId18">
+                      <a:extLst>
+                        <a:ext uri="{28A0092B-C50C-407E-A947-70E740481C1C}">
+                          <a14:useLocalDpi xmlns:a14="http://schemas.microsoft.com/office/drawing/2010/main" val="0"/>
+                        </a:ext>
+                      </a:extLst>
+                    </a:blip>
+                    <a:stretch>
+                      <a:fillRect/>
+                    </a:stretch>
+                  </pic:blipFill>
+                  <pic:spPr>
+                    <a:xfrm>
+                      <a:off x="0" y="0"/>
+                      <a:ext cx="3411453" cy="1871426"/>
+                    </a:xfrm>
+                    <a:prstGeom prst="rect">
+                      <a:avLst/>
+                    </a:prstGeom>
+                  </pic:spPr>
+                </pic:pic>
+              </a:graphicData>
+            </a:graphic>
+          </wp:inline>
+        </w:drawing>
+      </w:r>
+      <w:r>
+        <w:t xml:space="preserve"> </w:t>
+      </w:r>
+    </w:p>
+    <w:p>
+      <w:pPr>
+        <w:pStyle w:val="a5"/>
+        <w:ind w:firstLine="0"/>
+      </w:pPr>
+    </w:p>
+    <w:p>
+      <w:pPr>
+        <w:pStyle w:val="a5"/>
+      </w:pPr>
+      <w:r>
+        <w:t>«Лучший случай»:</w:t>
+      </w:r>
+      <w:r>
+        <w:t xml:space="preserve"> искомый элемент является первым элементом массива.</w:t>
+      </w:r>
+    </w:p>
+    <w:p>
+      <w:pPr>
+        <w:pStyle w:val="a5"/>
+      </w:pPr>
+      <w:r>
+        <w:t>«Худший случай»:</w:t>
+      </w:r>
+      <w:r>
+        <w:t xml:space="preserve"> элемента в массиве нет, поэтому нам придется проверить все элементы массива.</w:t>
+      </w:r>
+      <w:bookmarkStart w:id="3" w:name="_GoBack"/>
+      <w:bookmarkEnd w:id="3"/>
     </w:p>
     <w:p>
       <w:pPr>
@@ -1929,12 +2161,12 @@
       <w:pPr>
         <w:pStyle w:val="1"/>
       </w:pPr>
-      <w:bookmarkStart w:id="3" w:name="_Toc56357449"/>
+      <w:bookmarkStart w:id="4" w:name="_Toc56357449"/>
       <w:r>
         <w:lastRenderedPageBreak/>
         <w:t>Средства разработки</w:t>
       </w:r>
-      <w:bookmarkEnd w:id="3"/>
+      <w:bookmarkEnd w:id="4"/>
     </w:p>
     <w:p>
       <w:pPr>
@@ -2039,12 +2271,12 @@
       <w:pPr>
         <w:pStyle w:val="1"/>
       </w:pPr>
-      <w:bookmarkStart w:id="4" w:name="_Toc56357450"/>
+      <w:bookmarkStart w:id="5" w:name="_Toc56357450"/>
       <w:r>
         <w:lastRenderedPageBreak/>
         <w:t>Полученные результаты</w:t>
       </w:r>
-      <w:bookmarkEnd w:id="4"/>
+      <w:bookmarkEnd w:id="5"/>
     </w:p>
     <w:p>
       <w:pPr>
@@ -2056,9 +2288,9 @@
       <w:r>
         <w:object w:dxaOrig="1780" w:dyaOrig="360">
           <v:shape id="_x0000_i1029" type="#_x0000_t75" style="width:105.6pt;height:21pt" o:ole="">
-            <v:imagedata r:id="rId17" o:title=""/>
+            <v:imagedata r:id="rId19" o:title=""/>
           </v:shape>
-          <o:OLEObject Type="Embed" ProgID="Equation.DSMT4" ShapeID="_x0000_i1029" DrawAspect="Content" ObjectID="_1666973419" r:id="rId18"/>
+          <o:OLEObject Type="Embed" ProgID="Equation.DSMT4" ShapeID="_x0000_i1029" DrawAspect="Content" ObjectID="_1667315143" r:id="rId20"/>
         </w:object>
       </w:r>
       <w:r>
@@ -2113,7 +2345,7 @@
             <wp:cNvGraphicFramePr/>
             <a:graphic xmlns:a="http://schemas.openxmlformats.org/drawingml/2006/main">
               <a:graphicData uri="http://schemas.openxmlformats.org/drawingml/2006/chart">
-                <c:chart xmlns:c="http://schemas.openxmlformats.org/drawingml/2006/chart" xmlns:r="http://schemas.openxmlformats.org/officeDocument/2006/relationships" r:id="rId19"/>
+                <c:chart xmlns:c="http://schemas.openxmlformats.org/drawingml/2006/chart" xmlns:r="http://schemas.openxmlformats.org/officeDocument/2006/relationships" r:id="rId21"/>
               </a:graphicData>
             </a:graphic>
           </wp:inline>
@@ -2127,14 +2359,27 @@
       <w:r>
         <w:t xml:space="preserve">Рисунок </w:t>
       </w:r>
-      <w:fldSimple w:instr=" SEQ Рисунок \* ARABIC ">
-        <w:r>
-          <w:rPr>
-            <w:noProof/>
-          </w:rPr>
-          <w:t>1</w:t>
-        </w:r>
-      </w:fldSimple>
+      <w:r>
+        <w:fldChar w:fldCharType="begin"/>
+      </w:r>
+      <w:r>
+        <w:instrText xml:space="preserve"> SEQ Рисунок \* ARABIC </w:instrText>
+      </w:r>
+      <w:r>
+        <w:fldChar w:fldCharType="separate"/>
+      </w:r>
+      <w:r>
+        <w:rPr>
+          <w:noProof/>
+        </w:rPr>
+        <w:t>1</w:t>
+      </w:r>
+      <w:r>
+        <w:rPr>
+          <w:noProof/>
+        </w:rPr>
+        <w:fldChar w:fldCharType="end"/>
+      </w:r>
       <w:r>
         <w:t xml:space="preserve"> - Соотношение времени в случае бинарного поиска.</w:t>
       </w:r>
@@ -2162,7 +2407,7 @@
             <wp:cNvGraphicFramePr/>
             <a:graphic xmlns:a="http://schemas.openxmlformats.org/drawingml/2006/main">
               <a:graphicData uri="http://schemas.openxmlformats.org/drawingml/2006/chart">
-                <c:chart xmlns:c="http://schemas.openxmlformats.org/drawingml/2006/chart" xmlns:r="http://schemas.openxmlformats.org/officeDocument/2006/relationships" r:id="rId20"/>
+                <c:chart xmlns:c="http://schemas.openxmlformats.org/drawingml/2006/chart" xmlns:r="http://schemas.openxmlformats.org/officeDocument/2006/relationships" r:id="rId22"/>
               </a:graphicData>
             </a:graphic>
           </wp:inline>
@@ -2176,14 +2421,27 @@
       <w:r>
         <w:t xml:space="preserve">Рисунок </w:t>
       </w:r>
-      <w:fldSimple w:instr=" SEQ Рисунок \* ARABIC ">
-        <w:r>
-          <w:rPr>
-            <w:noProof/>
-          </w:rPr>
-          <w:t>2</w:t>
-        </w:r>
-      </w:fldSimple>
+      <w:r>
+        <w:fldChar w:fldCharType="begin"/>
+      </w:r>
+      <w:r>
+        <w:instrText xml:space="preserve"> SEQ Рисунок \* ARABIC </w:instrText>
+      </w:r>
+      <w:r>
+        <w:fldChar w:fldCharType="separate"/>
+      </w:r>
+      <w:r>
+        <w:rPr>
+          <w:noProof/>
+        </w:rPr>
+        <w:t>2</w:t>
+      </w:r>
+      <w:r>
+        <w:rPr>
+          <w:noProof/>
+        </w:rPr>
+        <w:fldChar w:fldCharType="end"/>
+      </w:r>
       <w:r>
         <w:t xml:space="preserve"> - Соотношение времени в случае линейного поиска</w:t>
       </w:r>
@@ -2215,12 +2473,12 @@
       <w:pPr>
         <w:pStyle w:val="1"/>
       </w:pPr>
-      <w:bookmarkStart w:id="5" w:name="_Toc56357451"/>
+      <w:bookmarkStart w:id="6" w:name="_Toc56357451"/>
       <w:r>
         <w:lastRenderedPageBreak/>
         <w:t>Данные для подведения статистики</w:t>
       </w:r>
-      <w:bookmarkEnd w:id="5"/>
+      <w:bookmarkEnd w:id="6"/>
     </w:p>
     <w:tbl>
       <w:tblPr>
@@ -5469,11 +5727,11 @@
       <w:pPr>
         <w:pStyle w:val="1"/>
       </w:pPr>
-      <w:bookmarkStart w:id="6" w:name="_Toc56357452"/>
+      <w:bookmarkStart w:id="7" w:name="_Toc56357452"/>
       <w:r>
         <w:t>Вывод</w:t>
       </w:r>
-      <w:bookmarkEnd w:id="6"/>
+      <w:bookmarkEnd w:id="7"/>
     </w:p>
     <w:p>
       <w:pPr>
@@ -5554,9 +5812,6 @@
     <w:p>
       <w:pPr>
         <w:pStyle w:val="a5"/>
-        <w:rPr>
-          <w:lang w:val="en-US"/>
-        </w:rPr>
       </w:pPr>
       <w:r>
         <w:rPr>
@@ -5564,15 +5819,7 @@
           <w:sz w:val="27"/>
           <w:szCs w:val="27"/>
         </w:rPr>
-        <w:t>Файлы исход</w:t>
-      </w:r>
-      <w:r>
-        <w:rPr>
-          <w:color w:val="000000"/>
-          <w:sz w:val="27"/>
-          <w:szCs w:val="27"/>
-        </w:rPr>
-        <w:t>ного кода прилагаются: search</w:t>
+        <w:t>Файлы исходного кода прилагаются: search</w:t>
       </w:r>
       <w:r>
         <w:rPr>
@@ -5583,8 +5830,6 @@
         </w:rPr>
         <w:t>ElemInMass</w:t>
       </w:r>
-      <w:bookmarkStart w:id="7" w:name="_GoBack"/>
-      <w:bookmarkEnd w:id="7"/>
       <w:r>
         <w:rPr>
           <w:color w:val="000000"/>
@@ -5659,7 +5904,7 @@
           <w:rPr>
             <w:noProof/>
           </w:rPr>
-          <w:t>10</w:t>
+          <w:t>5</w:t>
         </w:r>
         <w:r>
           <w:fldChar w:fldCharType="end"/>
@@ -10526,7 +10771,7 @@
 </file>
 
 <file path=customXml/itemProps1.xml><?xml version="1.0" encoding="utf-8"?>
-<ds:datastoreItem xmlns:ds="http://schemas.openxmlformats.org/officeDocument/2006/customXml" ds:itemID="{51D93FE3-6166-4A77-B0B7-82FEC82274D9}">
+<ds:datastoreItem xmlns:ds="http://schemas.openxmlformats.org/officeDocument/2006/customXml" ds:itemID="{512F1088-2BF7-45C0-B9C7-BD4E9DCF2726}">
   <ds:schemaRefs>
     <ds:schemaRef ds:uri="http://schemas.openxmlformats.org/officeDocument/2006/bibliography"/>
   </ds:schemaRefs>
